--- a/project2-JamesFolk.docx
+++ b/project2-JamesFolk.docx
@@ -587,7 +587,14 @@
           <w:rFonts w:ascii="Menlo" w:hAnsi="Menlo" w:cs="Menlo"/>
           <w:color w:val="000000"/>
         </w:rPr>
-        <w:t>Number of Iterations: 2000</w:t>
+        <w:t xml:space="preserve">Number of Iterations: </w:t>
+      </w:r>
+      <w:r>
+        <w:rPr>
+          <w:rFonts w:ascii="Menlo" w:hAnsi="Menlo" w:cs="Menlo"/>
+          <w:color w:val="000000"/>
+        </w:rPr>
+        <w:t>500</w:t>
       </w:r>
     </w:p>
     <w:p>
@@ -767,10 +774,10 @@
           <w:color w:val="000000"/>
         </w:rPr>
         <w:drawing>
-          <wp:inline distT="0" distB="0" distL="0" distR="0" wp14:anchorId="17DCAF7E" wp14:editId="60FAA75A">
-            <wp:extent cx="1257300" cy="4483100"/>
-            <wp:effectExtent l="0" t="0" r="0" b="0"/>
-            <wp:docPr id="691835013" name="Picture 1" descr="A diagram of a function&#10;&#10;Description automatically generated"/>
+          <wp:inline distT="0" distB="0" distL="0" distR="0" wp14:anchorId="1E985AAE" wp14:editId="50DC6D8D">
+            <wp:extent cx="5943600" cy="4469765"/>
+            <wp:effectExtent l="0" t="0" r="0" b="635"/>
+            <wp:docPr id="1663407811" name="Picture 1" descr="A graph with blue lines&#10;&#10;Description automatically generated"/>
             <wp:cNvGraphicFramePr>
               <a:graphicFrameLocks xmlns:a="http://schemas.openxmlformats.org/drawingml/2006/main" noChangeAspect="1"/>
             </wp:cNvGraphicFramePr>
@@ -778,7 +785,7 @@
               <a:graphicData uri="http://schemas.openxmlformats.org/drawingml/2006/picture">
                 <pic:pic xmlns:pic="http://schemas.openxmlformats.org/drawingml/2006/picture">
                   <pic:nvPicPr>
-                    <pic:cNvPr id="691835013" name="Picture 1" descr="A diagram of a function&#10;&#10;Description automatically generated"/>
+                    <pic:cNvPr id="1663407811" name="Picture 1" descr="A graph with blue lines&#10;&#10;Description automatically generated"/>
                     <pic:cNvPicPr/>
                   </pic:nvPicPr>
                   <pic:blipFill>
@@ -790,7 +797,7 @@
                   <pic:spPr>
                     <a:xfrm>
                       <a:off x="0" y="0"/>
-                      <a:ext cx="1257300" cy="4483100"/>
+                      <a:ext cx="5943600" cy="4469765"/>
                     </a:xfrm>
                     <a:prstGeom prst="rect">
                       <a:avLst/>
@@ -813,23 +820,13 @@
           <w:sz w:val="36"/>
         </w:rPr>
       </w:pPr>
-      <w:proofErr w:type="spellStart"/>
       <w:r>
         <w:rPr>
           <w:b/>
           <w:color w:val="D83B01"/>
           <w:sz w:val="36"/>
         </w:rPr>
-        <w:t>Neurl</w:t>
-      </w:r>
-      <w:proofErr w:type="spellEnd"/>
-      <w:r>
-        <w:rPr>
-          <w:b/>
-          <w:color w:val="D83B01"/>
-          <w:sz w:val="36"/>
-        </w:rPr>
-        <w:t xml:space="preserve"> Network Layout</w:t>
+        <w:t>Mean Square Errors</w:t>
       </w:r>
     </w:p>
     <w:p>

--- a/project2-JamesFolk.docx
+++ b/project2-JamesFolk.docx
@@ -175,7 +175,37 @@
         <w:rPr>
           <w:color w:val="2F2F2F"/>
         </w:rPr>
-        <w:t xml:space="preserve">of this exercise is to implement a feed forward neural network to predict the car market prices. The main goal is to work on data exploration and preparation beside the network model implementation.  I am using a dataset that contains </w:t>
+        <w:t xml:space="preserve">of this exercise is to implement a feed forward neural network to predict the </w:t>
+      </w:r>
+      <w:r>
+        <w:rPr>
+          <w:color w:val="2F2F2F"/>
+        </w:rPr>
+        <w:t xml:space="preserve">pitch </w:t>
+      </w:r>
+      <w:r>
+        <w:rPr>
+          <w:color w:val="2F2F2F"/>
+        </w:rPr>
+        <w:t>of an airplane based on previous values of altitude, indicated</w:t>
+      </w:r>
+      <w:r>
+        <w:rPr>
+          <w:color w:val="2F2F2F"/>
+        </w:rPr>
+        <w:t xml:space="preserve"> </w:t>
+      </w:r>
+      <w:r>
+        <w:rPr>
+          <w:color w:val="2F2F2F"/>
+        </w:rPr>
+        <w:t>airspeed, and roll</w:t>
+      </w:r>
+      <w:r>
+        <w:rPr>
+          <w:color w:val="2F2F2F"/>
+        </w:rPr>
+        <w:t xml:space="preserve">. The main goal is to work on data exploration and preparation beside the network model implementation.  I am using a dataset that contains </w:t>
       </w:r>
       <w:r>
         <w:rPr>
@@ -336,7 +366,7 @@
         <w:rPr>
           <w:color w:val="2F2F2F"/>
         </w:rPr>
-        <w:t>three</w:t>
+        <w:t>five</w:t>
       </w:r>
       <w:r>
         <w:rPr>
@@ -368,7 +398,25 @@
         <w:rPr>
           <w:color w:val="2F2F2F"/>
         </w:rPr>
-        <w:t>) activation function, chosen due to the positive nature of all inputs. The input layer accommodates the number of input neurons corresponding to the dimensions utilized in training the model. Conversely, the output layer consists of a single neuron, as the objective is solely to predict car prices based on their attributes.</w:t>
+        <w:t xml:space="preserve">) activation function, chosen due to the positive nature of all inputs. The input layer accommodates the number of input neurons corresponding to the dimensions utilized in training the model. Conversely, the output layer consists of a single neuron, as the objective is solely to predict </w:t>
+      </w:r>
+      <w:r>
+        <w:rPr>
+          <w:color w:val="2F2F2F"/>
+        </w:rPr>
+        <w:t>airplane pitch</w:t>
+      </w:r>
+      <w:r>
+        <w:rPr>
+          <w:color w:val="2F2F2F"/>
+        </w:rPr>
+        <w:t xml:space="preserve"> values</w:t>
+      </w:r>
+      <w:r>
+        <w:rPr>
+          <w:color w:val="2F2F2F"/>
+        </w:rPr>
+        <w:t xml:space="preserve"> based on their attributes.</w:t>
       </w:r>
     </w:p>
     <w:p>
@@ -910,13 +958,7 @@
         <w:rPr>
           <w:color w:val="2F2F2F"/>
         </w:rPr>
-        <w:t xml:space="preserve">I knew for sure that Car Name was unnecessary. I noticed that there was a unit of measurement on the prices, so I made sure to normalize that by scaling the number by the unit. I categorized the Fuel Type, Transmission, Ownership and Seats and labeled them with numbers. I thought that since there was so many engine sizes, it wouldn’t give a good measurement, so I was going to leave them out. </w:t>
-      </w:r>
-      <w:r>
-        <w:rPr>
-          <w:color w:val="2F2F2F"/>
-        </w:rPr>
-        <w:t>I decided to train every combination of dimension between milage, fuel type, transmission, ownership, manufacture, engine, and seats.</w:t>
+        <w:t>Analyzing the neural network’s optimal setup was the major issue encountered, specifically in determining the number of nodes and hidden layers in the model. This configuration consisted of 5 hidden layers, each with 40 nodes. The process was iterative which showed that increasing the number of layers and nodes had an improved accuracy in prediction. R-squared value of 0.4 was obtained when a single layer with 3 nodes was used which was very low. This structure was then adjusted to have 3 layers with each having 20 nodes resulting in R-squared equal to 0.6.</w:t>
       </w:r>
     </w:p>
     <w:p>
@@ -951,48 +993,15 @@
     <w:p>
       <w:pPr>
         <w:spacing w:line="240" w:lineRule="auto"/>
-        <w:jc w:val="both"/>
-        <w:rPr>
-          <w:color w:val="2F2F2F"/>
-        </w:rPr>
-      </w:pPr>
-      <w:r>
-        <w:rPr>
-          <w:color w:val="2F2F2F"/>
-        </w:rPr>
-        <w:t>It took several days to train the 127 different models, so I didn’t want to redo anything once I made my choices</w:t>
-      </w:r>
-      <w:r>
-        <w:rPr>
-          <w:color w:val="2F2F2F"/>
-        </w:rPr>
-        <w:t xml:space="preserve">. </w:t>
-      </w:r>
-      <w:r>
-        <w:rPr>
-          <w:color w:val="2F2F2F"/>
-        </w:rPr>
-        <w:t xml:space="preserve">I am curious if I </w:t>
-      </w:r>
-      <w:proofErr w:type="gramStart"/>
-      <w:r>
-        <w:rPr>
-          <w:color w:val="2F2F2F"/>
-        </w:rPr>
-        <w:t>can</w:t>
-      </w:r>
-      <w:proofErr w:type="gramEnd"/>
-      <w:r>
-        <w:rPr>
-          <w:color w:val="2F2F2F"/>
-        </w:rPr>
-        <w:t xml:space="preserve"> get a better correlation coefficient if I categorized the engine sizes.</w:t>
-      </w:r>
-      <w:r>
-        <w:rPr>
-          <w:color w:val="2F2F2F"/>
-        </w:rPr>
-        <w:t xml:space="preserve"> The combination that gave the best correlation coefficient between milage, fuel type, transmission, ownership, manufacture, engine, and seats were to omit the use of ownership and seats.</w:t>
+        <w:rPr>
+          <w:color w:val="2F2F2F"/>
+        </w:rPr>
+      </w:pPr>
+      <w:r>
+        <w:rPr>
+          <w:color w:val="2F2F2F"/>
+        </w:rPr>
+        <w:t>To enable the neural network to accurately determine pitch based on the provided data, this represents the culmination of extensive refinement efforts. Initially, structuring the model effectively posed a significant challenge, necessitating iterative adjustments, particularly concerning the allocation of hidden layers and their nodes. Progress was incremental, ultimately leading to the adoption of a configuration featuring five hidden layers, each comprising 40 nodes, resulting in a substantial enhancement in predictive accuracy. This is evidenced by the achieved final correlation coefficient of 0.729. Considering the potential for further optimization, it becomes imperative to continually enhance our models, as varied inquiries demand tailored solutions.</w:t>
       </w:r>
     </w:p>
     <w:p>
@@ -1004,13 +1013,23 @@
           <w:sz w:val="36"/>
         </w:rPr>
       </w:pPr>
+      <w:proofErr w:type="spellStart"/>
       <w:r>
         <w:rPr>
           <w:b/>
           <w:color w:val="D83B01"/>
           <w:sz w:val="36"/>
         </w:rPr>
-        <w:t>References</w:t>
+        <w:t>Reference</w:t>
+      </w:r>
+      <w:proofErr w:type="spellEnd"/>
+      <w:r>
+        <w:rPr>
+          <w:b/>
+          <w:color w:val="D83B01"/>
+          <w:sz w:val="36"/>
+        </w:rPr>
+        <w:t>s</w:t>
       </w:r>
     </w:p>
     <w:p>
@@ -1062,7 +1081,13 @@
       </w:r>
       <w:proofErr w:type="spellEnd"/>
       <w:r>
-        <w:t xml:space="preserve">. (2024, April 28). https://netron.app/ </w:t>
+        <w:t xml:space="preserve">. (2024, April 28). </w:t>
+      </w:r>
+      <w:r>
+        <w:t>e</w:t>
+      </w:r>
+      <w:r>
+        <w:t xml:space="preserve"> </w:t>
       </w:r>
     </w:p>
     <w:p>
